--- a/output_word_files/COMBINED_2024-2025_term1_all_months.docx
+++ b/output_word_files/COMBINED_2024-2025_term1_all_months.docx
@@ -23,7 +23,7 @@
           <w:lang w:eastAsia="en-US"/>
         </w:rPr>
         <w:drawing>
-          <wp:inline distT="0" distB="0" distL="0" distR="0" wp14:anchorId="5557F6D5" wp14:editId="2AA53700">
+          <wp:inline distT="0" distB="0" distL="0" distR="0" wp14:anchorId="0035803D" wp14:editId="1F854A27">
             <wp:extent cx="1202060" cy="886484"/>
             <wp:effectExtent l="0" t="0" r="0" b="8890"/>
             <wp:docPr id="344335612" name="Picture 1"/>
@@ -1041,6 +1041,91 @@
           </w:tcPr>
           <w:p>
             <w:r>
+              <w:t>7</w:t>
+            </w:r>
+          </w:p>
+        </w:tc>
+        <w:tc>
+          <w:tcPr>
+            <w:tcW w:w="1232" w:type="dxa"/>
+          </w:tcPr>
+          <w:p>
+            <w:r>
+              <w:t>OD</w:t>
+            </w:r>
+          </w:p>
+        </w:tc>
+        <w:tc>
+          <w:tcPr>
+            <w:tcW w:w="1678" w:type="dxa"/>
+          </w:tcPr>
+          <w:p>
+            <w:r>
+              <w:t>2</w:t>
+            </w:r>
+          </w:p>
+        </w:tc>
+        <w:tc>
+          <w:tcPr>
+            <w:tcW w:w="1494" w:type="dxa"/>
+          </w:tcPr>
+          <w:p>
+            <w:r>
+              <w:t>2+2</w:t>
+            </w:r>
+          </w:p>
+        </w:tc>
+        <w:tc>
+          <w:tcPr>
+            <w:tcW w:w="757" w:type="dxa"/>
+          </w:tcPr>
+          <w:p>
+            <w:r>
+              <w:t>0</w:t>
+            </w:r>
+          </w:p>
+        </w:tc>
+        <w:tc>
+          <w:tcPr>
+            <w:tcW w:w="1679" w:type="dxa"/>
+          </w:tcPr>
+          <w:p>
+            <w:r>
+              <w:t>1</w:t>
+            </w:r>
+          </w:p>
+        </w:tc>
+        <w:tc>
+          <w:tcPr>
+            <w:tcW w:w="1439" w:type="dxa"/>
+          </w:tcPr>
+          <w:p>
+            <w:r>
+              <w:t>1+1</w:t>
+            </w:r>
+          </w:p>
+        </w:tc>
+        <w:tc>
+          <w:tcPr>
+            <w:tcW w:w="787" w:type="dxa"/>
+          </w:tcPr>
+          <w:p>
+            <w:r>
+              <w:t>0</w:t>
+            </w:r>
+          </w:p>
+        </w:tc>
+      </w:tr>
+      <w:tr>
+        <w:trPr>
+          <w:trHeight w:val="562"/>
+        </w:trPr>
+        <w:tc>
+          <w:tcPr>
+            <w:tcW w:w="788" w:type="dxa"/>
+          </w:tcPr>
+          <w:p>
+            <w:r>
               <w:t>TOTAL</w:t>
             </w:r>
           </w:p>
@@ -1175,7 +1260,7 @@
         <mc:AlternateContent>
           <mc:Choice Requires="wpi">
             <w:drawing>
-              <wp:anchor distT="7977" distB="7657" distL="122273" distR="121954" simplePos="0" relativeHeight="251716608" behindDoc="1" locked="0" layoutInCell="1" allowOverlap="1" wp14:anchorId="1F3BCAE0" wp14:editId="53E2BEFA">
+              <wp:anchor distT="7977" distB="7657" distL="122273" distR="121954" simplePos="0" relativeHeight="251716608" behindDoc="1" locked="0" layoutInCell="1" allowOverlap="1" wp14:anchorId="577A712A" wp14:editId="0F544CED">
                 <wp:simplePos x="0" y="0"/>
                 <wp:positionH relativeFrom="column">
                   <wp:posOffset>1118716</wp:posOffset>
@@ -1279,10 +1364,10 @@
           <w:lang w:eastAsia="en-US"/>
         </w:rPr>
         <w:drawing>
-          <wp:inline distT="0" distB="0" distL="0" distR="0" wp14:anchorId="40A059EA" wp14:editId="62A63282">
+          <wp:inline distT="0" distB="0" distL="0" distR="0" wp14:anchorId="240C98E9" wp14:editId="1252ED34">
             <wp:extent cx="1202060" cy="886484"/>
             <wp:effectExtent l="0" t="0" r="0" b="8890"/>
-            <wp:docPr id="153119878" name="Picture 1"/>
+            <wp:docPr id="1447317763" name="Picture 1"/>
             <wp:cNvGraphicFramePr>
               <a:graphicFrameLocks xmlns:a="http://schemas.openxmlformats.org/drawingml/2006/main" noChangeAspect="1"/>
             </wp:cNvGraphicFramePr>
@@ -2261,6 +2346,91 @@
           </w:tcPr>
           <w:p>
             <w:r>
+              <w:t>7</w:t>
+            </w:r>
+          </w:p>
+        </w:tc>
+        <w:tc>
+          <w:tcPr>
+            <w:tcW w:w="1232" w:type="dxa"/>
+          </w:tcPr>
+          <w:p>
+            <w:r>
+              <w:t>OD</w:t>
+            </w:r>
+          </w:p>
+        </w:tc>
+        <w:tc>
+          <w:tcPr>
+            <w:tcW w:w="1678" w:type="dxa"/>
+          </w:tcPr>
+          <w:p>
+            <w:r>
+              <w:t>2</w:t>
+            </w:r>
+          </w:p>
+        </w:tc>
+        <w:tc>
+          <w:tcPr>
+            <w:tcW w:w="1494" w:type="dxa"/>
+          </w:tcPr>
+          <w:p>
+            <w:r>
+              <w:t>2+</w:t>
+            </w:r>
+          </w:p>
+        </w:tc>
+        <w:tc>
+          <w:tcPr>
+            <w:tcW w:w="757" w:type="dxa"/>
+          </w:tcPr>
+          <w:p>
+            <w:r>
+              <w:t>0</w:t>
+            </w:r>
+          </w:p>
+        </w:tc>
+        <w:tc>
+          <w:tcPr>
+            <w:tcW w:w="1679" w:type="dxa"/>
+          </w:tcPr>
+          <w:p>
+            <w:r>
+              <w:t>1</w:t>
+            </w:r>
+          </w:p>
+        </w:tc>
+        <w:tc>
+          <w:tcPr>
+            <w:tcW w:w="1439" w:type="dxa"/>
+          </w:tcPr>
+          <w:p>
+            <w:r>
+              <w:t>1+1</w:t>
+            </w:r>
+          </w:p>
+        </w:tc>
+        <w:tc>
+          <w:tcPr>
+            <w:tcW w:w="787" w:type="dxa"/>
+          </w:tcPr>
+          <w:p>
+            <w:r>
+              <w:t>0</w:t>
+            </w:r>
+          </w:p>
+        </w:tc>
+      </w:tr>
+      <w:tr>
+        <w:trPr>
+          <w:trHeight w:val="562"/>
+        </w:trPr>
+        <w:tc>
+          <w:tcPr>
+            <w:tcW w:w="788" w:type="dxa"/>
+          </w:tcPr>
+          <w:p>
+            <w:r>
               <w:t>TOTAL</w:t>
             </w:r>
           </w:p>
@@ -2392,7 +2562,7 @@
         <mc:AlternateContent>
           <mc:Choice Requires="wpi">
             <w:drawing>
-              <wp:anchor distT="7977" distB="7657" distL="122273" distR="121954" simplePos="0" relativeHeight="251718656" behindDoc="1" locked="0" layoutInCell="1" allowOverlap="1" wp14:anchorId="1CEC9087" wp14:editId="3A7142B7">
+              <wp:anchor distT="7977" distB="7657" distL="122273" distR="121954" simplePos="0" relativeHeight="251718656" behindDoc="1" locked="0" layoutInCell="1" allowOverlap="1" wp14:anchorId="12628D1B" wp14:editId="69CBF489">
                 <wp:simplePos x="0" y="0"/>
                 <wp:positionH relativeFrom="column">
                   <wp:posOffset>1118716</wp:posOffset>
@@ -2403,7 +2573,7 @@
                 <wp:extent cx="447349" cy="619759"/>
                 <wp:effectExtent l="28257" t="47943" r="38418" b="57467"/>
                 <wp:wrapNone/>
-                <wp:docPr id="139493091" name="Ink 139493091"/>
+                <wp:docPr id="469942068" name="Ink 469942068"/>
                 <wp:cNvGraphicFramePr>
                   <a:graphicFrameLocks xmlns:a="http://schemas.openxmlformats.org/drawingml/2006/main" noChangeAspect="1"/>
                 </wp:cNvGraphicFramePr>
@@ -2433,7 +2603,7 @@
           </mc:Choice>
           <mc:Fallback>
             <w:pict>
-              <v:shapetype w14:anchorId="7DABC06A" id="_x0000_t75" coordsize="21600,21600" o:spt="75" o:preferrelative="t" path="m@4@5l@4@11@9@11@9@5xe" filled="f" stroked="f">
+              <v:shapetype w14:anchorId="69D4F049" id="_x0000_t75" coordsize="21600,21600" o:spt="75" o:preferrelative="t" path="m@4@5l@4@11@9@11@9@5xe" filled="f" stroked="f">
                 <v:stroke joinstyle="miter"/>
                 <v:formulas>
                   <v:f eqn="if lineDrawn pixelLineWidth 0"/>
@@ -2452,7 +2622,7 @@
                 <v:path o:extrusionok="f" gradientshapeok="t" o:connecttype="rect"/>
                 <o:lock v:ext="edit" aspectratio="t"/>
               </v:shapetype>
-              <v:shape id="Ink 139493091" o:spid="_x0000_s1026" type="#_x0000_t75" style="position:absolute;margin-left:87.4pt;margin-top:-23.05pt;width:36.6pt;height:50.25pt;rotation:90;z-index:-251597824;visibility:visible;mso-wrap-style:square;mso-width-percent:0;mso-height-percent:0;mso-wrap-distance-left:3.39647mm;mso-wrap-distance-top:.22158mm;mso-wrap-distance-right:3.38761mm;mso-wrap-distance-bottom:.21269mm;mso-position-horizontal:absolute;mso-position-horizontal-relative:text;mso-position-vertical:absolute;mso-position-vertical-relative:text;mso-width-percent:0;mso-height-percent:0;mso-width-relative:margin;mso-height-relative:page" o:gfxdata="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">
+              <v:shape id="Ink 469942068" o:spid="_x0000_s1026" type="#_x0000_t75" style="position:absolute;margin-left:87.4pt;margin-top:-23.05pt;width:36.6pt;height:50.25pt;rotation:90;z-index:-251597824;visibility:visible;mso-wrap-style:square;mso-width-percent:0;mso-height-percent:0;mso-wrap-distance-left:3.39647mm;mso-wrap-distance-top:.22158mm;mso-wrap-distance-right:3.38761mm;mso-wrap-distance-bottom:.21269mm;mso-position-horizontal:absolute;mso-position-horizontal-relative:text;mso-position-vertical:absolute;mso-position-vertical-relative:text;mso-width-percent:0;mso-height-percent:0;mso-width-relative:margin;mso-height-relative:page" o:gfxdata="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">
                 <v:imagedata r:id="rId13" o:title=""/>
               </v:shape>
             </w:pict>
@@ -2497,10 +2667,10 @@
           <w:lang w:eastAsia="en-US"/>
         </w:rPr>
         <w:drawing>
-          <wp:inline distT="0" distB="0" distL="0" distR="0" wp14:anchorId="37BEF135" wp14:editId="33386236">
+          <wp:inline distT="0" distB="0" distL="0" distR="0" wp14:anchorId="6C0FF2F6" wp14:editId="3AE8AE78">
             <wp:extent cx="1202060" cy="886484"/>
             <wp:effectExtent l="0" t="0" r="0" b="8890"/>
-            <wp:docPr id="235726345" name="Picture 1"/>
+            <wp:docPr id="118535656" name="Picture 1"/>
             <wp:cNvGraphicFramePr>
               <a:graphicFrameLocks xmlns:a="http://schemas.openxmlformats.org/drawingml/2006/main" noChangeAspect="1"/>
             </wp:cNvGraphicFramePr>
@@ -3479,6 +3649,91 @@
           </w:tcPr>
           <w:p>
             <w:r>
+              <w:t>7</w:t>
+            </w:r>
+          </w:p>
+        </w:tc>
+        <w:tc>
+          <w:tcPr>
+            <w:tcW w:w="1232" w:type="dxa"/>
+          </w:tcPr>
+          <w:p>
+            <w:r>
+              <w:t>OD</w:t>
+            </w:r>
+          </w:p>
+        </w:tc>
+        <w:tc>
+          <w:tcPr>
+            <w:tcW w:w="1678" w:type="dxa"/>
+          </w:tcPr>
+          <w:p>
+            <w:r>
+              <w:t>2</w:t>
+            </w:r>
+          </w:p>
+        </w:tc>
+        <w:tc>
+          <w:tcPr>
+            <w:tcW w:w="1494" w:type="dxa"/>
+          </w:tcPr>
+          <w:p>
+            <w:r>
+              <w:t>2+2</w:t>
+            </w:r>
+          </w:p>
+        </w:tc>
+        <w:tc>
+          <w:tcPr>
+            <w:tcW w:w="757" w:type="dxa"/>
+          </w:tcPr>
+          <w:p>
+            <w:r>
+              <w:t>0</w:t>
+            </w:r>
+          </w:p>
+        </w:tc>
+        <w:tc>
+          <w:tcPr>
+            <w:tcW w:w="1679" w:type="dxa"/>
+          </w:tcPr>
+          <w:p>
+            <w:r>
+              <w:t>1</w:t>
+            </w:r>
+          </w:p>
+        </w:tc>
+        <w:tc>
+          <w:tcPr>
+            <w:tcW w:w="1439" w:type="dxa"/>
+          </w:tcPr>
+          <w:p>
+            <w:r>
+              <w:t>1+1</w:t>
+            </w:r>
+          </w:p>
+        </w:tc>
+        <w:tc>
+          <w:tcPr>
+            <w:tcW w:w="787" w:type="dxa"/>
+          </w:tcPr>
+          <w:p>
+            <w:r>
+              <w:t>0</w:t>
+            </w:r>
+          </w:p>
+        </w:tc>
+      </w:tr>
+      <w:tr>
+        <w:trPr>
+          <w:trHeight w:val="562"/>
+        </w:trPr>
+        <w:tc>
+          <w:tcPr>
+            <w:tcW w:w="788" w:type="dxa"/>
+          </w:tcPr>
+          <w:p>
+            <w:r>
               <w:t>TOTAL</w:t>
             </w:r>
           </w:p>
@@ -3610,7 +3865,7 @@
         <mc:AlternateContent>
           <mc:Choice Requires="wpi">
             <w:drawing>
-              <wp:anchor distT="7977" distB="7657" distL="122273" distR="121954" simplePos="0" relativeHeight="251720704" behindDoc="1" locked="0" layoutInCell="1" allowOverlap="1" wp14:anchorId="151C70EF" wp14:editId="7F2546F4">
+              <wp:anchor distT="7977" distB="7657" distL="122273" distR="121954" simplePos="0" relativeHeight="251720704" behindDoc="1" locked="0" layoutInCell="1" allowOverlap="1" wp14:anchorId="0B7A090A" wp14:editId="63B97722">
                 <wp:simplePos x="0" y="0"/>
                 <wp:positionH relativeFrom="column">
                   <wp:posOffset>1118716</wp:posOffset>
@@ -3621,7 +3876,7 @@
                 <wp:extent cx="447349" cy="619759"/>
                 <wp:effectExtent l="28257" t="47943" r="38418" b="57467"/>
                 <wp:wrapNone/>
-                <wp:docPr id="1946582684" name="Ink 1946582684"/>
+                <wp:docPr id="18485986" name="Ink 18485986"/>
                 <wp:cNvGraphicFramePr>
                   <a:graphicFrameLocks xmlns:a="http://schemas.openxmlformats.org/drawingml/2006/main" noChangeAspect="1"/>
                 </wp:cNvGraphicFramePr>
@@ -3651,7 +3906,7 @@
           </mc:Choice>
           <mc:Fallback>
             <w:pict>
-              <v:shape w14:anchorId="14D0B774" id="Ink 1946582684" o:spid="_x0000_s1026" type="#_x0000_t75" style="position:absolute;margin-left:87.4pt;margin-top:-23.05pt;width:36.6pt;height:50.25pt;rotation:90;z-index:-251595776;visibility:visible;mso-wrap-style:square;mso-width-percent:0;mso-height-percent:0;mso-wrap-distance-left:3.39647mm;mso-wrap-distance-top:.22158mm;mso-wrap-distance-right:3.38761mm;mso-wrap-distance-bottom:.21269mm;mso-position-horizontal:absolute;mso-position-horizontal-relative:text;mso-position-vertical:absolute;mso-position-vertical-relative:text;mso-width-percent:0;mso-height-percent:0;mso-width-relative:margin;mso-height-relative:page" o:gfxdata="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">
+              <v:shape w14:anchorId="5C371E61" id="Ink 18485986" o:spid="_x0000_s1026" type="#_x0000_t75" style="position:absolute;margin-left:87.4pt;margin-top:-23.05pt;width:36.6pt;height:50.25pt;rotation:90;z-index:-251595776;visibility:visible;mso-wrap-style:square;mso-width-percent:0;mso-height-percent:0;mso-wrap-distance-left:3.39647mm;mso-wrap-distance-top:.22158mm;mso-wrap-distance-right:3.38761mm;mso-wrap-distance-bottom:.21269mm;mso-position-horizontal:absolute;mso-position-horizontal-relative:text;mso-position-vertical:absolute;mso-position-vertical-relative:text;mso-width-percent:0;mso-height-percent:0;mso-width-relative:margin;mso-height-relative:page" o:gfxdata="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">
                 <v:imagedata r:id="rId13" o:title=""/>
               </v:shape>
             </w:pict>
@@ -3696,10 +3951,10 @@
           <w:lang w:eastAsia="en-US"/>
         </w:rPr>
         <w:drawing>
-          <wp:inline distT="0" distB="0" distL="0" distR="0" wp14:anchorId="2C04CB1E" wp14:editId="4EF1030F">
+          <wp:inline distT="0" distB="0" distL="0" distR="0" wp14:anchorId="1E2DE3E6" wp14:editId="618CBD74">
             <wp:extent cx="1202060" cy="886484"/>
             <wp:effectExtent l="0" t="0" r="0" b="8890"/>
-            <wp:docPr id="2015026379" name="Picture 1"/>
+            <wp:docPr id="1223667639" name="Picture 1"/>
             <wp:cNvGraphicFramePr>
               <a:graphicFrameLocks xmlns:a="http://schemas.openxmlformats.org/drawingml/2006/main" noChangeAspect="1"/>
             </wp:cNvGraphicFramePr>
@@ -4678,6 +4933,91 @@
           </w:tcPr>
           <w:p>
             <w:r>
+              <w:t>7</w:t>
+            </w:r>
+          </w:p>
+        </w:tc>
+        <w:tc>
+          <w:tcPr>
+            <w:tcW w:w="1232" w:type="dxa"/>
+          </w:tcPr>
+          <w:p>
+            <w:r>
+              <w:t>OD</w:t>
+            </w:r>
+          </w:p>
+        </w:tc>
+        <w:tc>
+          <w:tcPr>
+            <w:tcW w:w="1678" w:type="dxa"/>
+          </w:tcPr>
+          <w:p>
+            <w:r>
+              <w:t>2</w:t>
+            </w:r>
+          </w:p>
+        </w:tc>
+        <w:tc>
+          <w:tcPr>
+            <w:tcW w:w="1494" w:type="dxa"/>
+          </w:tcPr>
+          <w:p>
+            <w:r>
+              <w:t>2+</w:t>
+            </w:r>
+          </w:p>
+        </w:tc>
+        <w:tc>
+          <w:tcPr>
+            <w:tcW w:w="757" w:type="dxa"/>
+          </w:tcPr>
+          <w:p>
+            <w:r>
+              <w:t>0</w:t>
+            </w:r>
+          </w:p>
+        </w:tc>
+        <w:tc>
+          <w:tcPr>
+            <w:tcW w:w="1679" w:type="dxa"/>
+          </w:tcPr>
+          <w:p>
+            <w:r>
+              <w:t>1</w:t>
+            </w:r>
+          </w:p>
+        </w:tc>
+        <w:tc>
+          <w:tcPr>
+            <w:tcW w:w="1439" w:type="dxa"/>
+          </w:tcPr>
+          <w:p>
+            <w:r>
+              <w:t>1+1</w:t>
+            </w:r>
+          </w:p>
+        </w:tc>
+        <w:tc>
+          <w:tcPr>
+            <w:tcW w:w="787" w:type="dxa"/>
+          </w:tcPr>
+          <w:p>
+            <w:r>
+              <w:t>0</w:t>
+            </w:r>
+          </w:p>
+        </w:tc>
+      </w:tr>
+      <w:tr>
+        <w:trPr>
+          <w:trHeight w:val="562"/>
+        </w:trPr>
+        <w:tc>
+          <w:tcPr>
+            <w:tcW w:w="788" w:type="dxa"/>
+          </w:tcPr>
+          <w:p>
+            <w:r>
               <w:t>TOTAL</w:t>
             </w:r>
           </w:p>
@@ -4809,7 +5149,7 @@
         <mc:AlternateContent>
           <mc:Choice Requires="wpi">
             <w:drawing>
-              <wp:anchor distT="7977" distB="7657" distL="122273" distR="121954" simplePos="0" relativeHeight="251722752" behindDoc="1" locked="0" layoutInCell="1" allowOverlap="1" wp14:anchorId="0F0F2307" wp14:editId="52BF8F72">
+              <wp:anchor distT="7977" distB="7657" distL="122273" distR="121954" simplePos="0" relativeHeight="251722752" behindDoc="1" locked="0" layoutInCell="1" allowOverlap="1" wp14:anchorId="6F4CEF3E" wp14:editId="75831123">
                 <wp:simplePos x="0" y="0"/>
                 <wp:positionH relativeFrom="column">
                   <wp:posOffset>1118716</wp:posOffset>
@@ -4820,7 +5160,7 @@
                 <wp:extent cx="447349" cy="619759"/>
                 <wp:effectExtent l="28257" t="47943" r="38418" b="57467"/>
                 <wp:wrapNone/>
-                <wp:docPr id="239927408" name="Ink 239927408"/>
+                <wp:docPr id="1468150737" name="Ink 1468150737"/>
                 <wp:cNvGraphicFramePr>
                   <a:graphicFrameLocks xmlns:a="http://schemas.openxmlformats.org/drawingml/2006/main" noChangeAspect="1"/>
                 </wp:cNvGraphicFramePr>
@@ -4850,7 +5190,7 @@
           </mc:Choice>
           <mc:Fallback>
             <w:pict>
-              <v:shape w14:anchorId="5E6B4EFC" id="Ink 239927408" o:spid="_x0000_s1026" type="#_x0000_t75" style="position:absolute;margin-left:87.4pt;margin-top:-23.05pt;width:36.6pt;height:50.25pt;rotation:90;z-index:-251593728;visibility:visible;mso-wrap-style:square;mso-width-percent:0;mso-height-percent:0;mso-wrap-distance-left:3.39647mm;mso-wrap-distance-top:.22158mm;mso-wrap-distance-right:3.38761mm;mso-wrap-distance-bottom:.21269mm;mso-position-horizontal:absolute;mso-position-horizontal-relative:text;mso-position-vertical:absolute;mso-position-vertical-relative:text;mso-width-percent:0;mso-height-percent:0;mso-width-relative:margin;mso-height-relative:page" o:gfxdata="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">
+              <v:shape w14:anchorId="057CA44B" id="Ink 1468150737" o:spid="_x0000_s1026" type="#_x0000_t75" style="position:absolute;margin-left:87.4pt;margin-top:-23.05pt;width:36.6pt;height:50.25pt;rotation:90;z-index:-251593728;visibility:visible;mso-wrap-style:square;mso-width-percent:0;mso-height-percent:0;mso-wrap-distance-left:3.39647mm;mso-wrap-distance-top:.22158mm;mso-wrap-distance-right:3.38761mm;mso-wrap-distance-bottom:.21269mm;mso-position-horizontal:absolute;mso-position-horizontal-relative:text;mso-position-vertical:absolute;mso-position-vertical-relative:text;mso-width-percent:0;mso-height-percent:0;mso-width-relative:margin;mso-height-relative:page" o:gfxdata="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">
                 <v:imagedata r:id="rId13" o:title=""/>
               </v:shape>
             </w:pict>
@@ -4895,10 +5235,10 @@
           <w:lang w:eastAsia="en-US"/>
         </w:rPr>
         <w:drawing>
-          <wp:inline distT="0" distB="0" distL="0" distR="0" wp14:anchorId="7BCAD84D" wp14:editId="2FD90805">
+          <wp:inline distT="0" distB="0" distL="0" distR="0" wp14:anchorId="795DF523" wp14:editId="249248B0">
             <wp:extent cx="1202060" cy="886484"/>
             <wp:effectExtent l="0" t="0" r="0" b="8890"/>
-            <wp:docPr id="1553748085" name="Picture 1"/>
+            <wp:docPr id="328435774" name="Picture 1"/>
             <wp:cNvGraphicFramePr>
               <a:graphicFrameLocks xmlns:a="http://schemas.openxmlformats.org/drawingml/2006/main" noChangeAspect="1"/>
             </wp:cNvGraphicFramePr>
@@ -5877,6 +6217,91 @@
           </w:tcPr>
           <w:p>
             <w:r>
+              <w:t>7</w:t>
+            </w:r>
+          </w:p>
+        </w:tc>
+        <w:tc>
+          <w:tcPr>
+            <w:tcW w:w="1232" w:type="dxa"/>
+          </w:tcPr>
+          <w:p>
+            <w:r>
+              <w:t>OD</w:t>
+            </w:r>
+          </w:p>
+        </w:tc>
+        <w:tc>
+          <w:tcPr>
+            <w:tcW w:w="1678" w:type="dxa"/>
+          </w:tcPr>
+          <w:p>
+            <w:r>
+              <w:t>2</w:t>
+            </w:r>
+          </w:p>
+        </w:tc>
+        <w:tc>
+          <w:tcPr>
+            <w:tcW w:w="1494" w:type="dxa"/>
+          </w:tcPr>
+          <w:p>
+            <w:r>
+              <w:t>2+2</w:t>
+            </w:r>
+          </w:p>
+        </w:tc>
+        <w:tc>
+          <w:tcPr>
+            <w:tcW w:w="757" w:type="dxa"/>
+          </w:tcPr>
+          <w:p>
+            <w:r>
+              <w:t>0</w:t>
+            </w:r>
+          </w:p>
+        </w:tc>
+        <w:tc>
+          <w:tcPr>
+            <w:tcW w:w="1679" w:type="dxa"/>
+          </w:tcPr>
+          <w:p>
+            <w:r>
+              <w:t>1</w:t>
+            </w:r>
+          </w:p>
+        </w:tc>
+        <w:tc>
+          <w:tcPr>
+            <w:tcW w:w="1439" w:type="dxa"/>
+          </w:tcPr>
+          <w:p>
+            <w:r>
+              <w:t>1+1</w:t>
+            </w:r>
+          </w:p>
+        </w:tc>
+        <w:tc>
+          <w:tcPr>
+            <w:tcW w:w="787" w:type="dxa"/>
+          </w:tcPr>
+          <w:p>
+            <w:r>
+              <w:t>0</w:t>
+            </w:r>
+          </w:p>
+        </w:tc>
+      </w:tr>
+      <w:tr>
+        <w:trPr>
+          <w:trHeight w:val="562"/>
+        </w:trPr>
+        <w:tc>
+          <w:tcPr>
+            <w:tcW w:w="788" w:type="dxa"/>
+          </w:tcPr>
+          <w:p>
+            <w:r>
               <w:t>TOTAL</w:t>
             </w:r>
           </w:p>
@@ -6008,7 +6433,7 @@
         <mc:AlternateContent>
           <mc:Choice Requires="wpi">
             <w:drawing>
-              <wp:anchor distT="7977" distB="7657" distL="122273" distR="121954" simplePos="0" relativeHeight="251724800" behindDoc="1" locked="0" layoutInCell="1" allowOverlap="1" wp14:anchorId="34158002" wp14:editId="37DC9E8D">
+              <wp:anchor distT="7977" distB="7657" distL="122273" distR="121954" simplePos="0" relativeHeight="251724800" behindDoc="1" locked="0" layoutInCell="1" allowOverlap="1" wp14:anchorId="1AFB3CEA" wp14:editId="335CA098">
                 <wp:simplePos x="0" y="0"/>
                 <wp:positionH relativeFrom="column">
                   <wp:posOffset>1118716</wp:posOffset>
@@ -6019,7 +6444,7 @@
                 <wp:extent cx="447349" cy="619759"/>
                 <wp:effectExtent l="28257" t="47943" r="38418" b="57467"/>
                 <wp:wrapNone/>
-                <wp:docPr id="321347562" name="Ink 321347562"/>
+                <wp:docPr id="235115381" name="Ink 235115381"/>
                 <wp:cNvGraphicFramePr>
                   <a:graphicFrameLocks xmlns:a="http://schemas.openxmlformats.org/drawingml/2006/main" noChangeAspect="1"/>
                 </wp:cNvGraphicFramePr>
@@ -6049,7 +6474,7 @@
           </mc:Choice>
           <mc:Fallback>
             <w:pict>
-              <v:shape w14:anchorId="2FD5D246" id="Ink 321347562" o:spid="_x0000_s1026" type="#_x0000_t75" style="position:absolute;margin-left:87.4pt;margin-top:-23.05pt;width:36.6pt;height:50.25pt;rotation:90;z-index:-251591680;visibility:visible;mso-wrap-style:square;mso-width-percent:0;mso-height-percent:0;mso-wrap-distance-left:3.39647mm;mso-wrap-distance-top:.22158mm;mso-wrap-distance-right:3.38761mm;mso-wrap-distance-bottom:.21269mm;mso-position-horizontal:absolute;mso-position-horizontal-relative:text;mso-position-vertical:absolute;mso-position-vertical-relative:text;mso-width-percent:0;mso-height-percent:0;mso-width-relative:margin;mso-height-relative:page" o:gfxdata="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">
+              <v:shape w14:anchorId="352CD542" id="Ink 235115381" o:spid="_x0000_s1026" type="#_x0000_t75" style="position:absolute;margin-left:87.4pt;margin-top:-23.05pt;width:36.6pt;height:50.25pt;rotation:90;z-index:-251591680;visibility:visible;mso-wrap-style:square;mso-width-percent:0;mso-height-percent:0;mso-wrap-distance-left:3.39647mm;mso-wrap-distance-top:.22158mm;mso-wrap-distance-right:3.38761mm;mso-wrap-distance-bottom:.21269mm;mso-position-horizontal:absolute;mso-position-horizontal-relative:text;mso-position-vertical:absolute;mso-position-vertical-relative:text;mso-width-percent:0;mso-height-percent:0;mso-width-relative:margin;mso-height-relative:page" o:gfxdata="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">
                 <v:imagedata r:id="rId13" o:title=""/>
               </v:shape>
             </w:pict>
@@ -6094,10 +6519,10 @@
           <w:lang w:eastAsia="en-US"/>
         </w:rPr>
         <w:drawing>
-          <wp:inline distT="0" distB="0" distL="0" distR="0" wp14:anchorId="17663784" wp14:editId="476C742E">
+          <wp:inline distT="0" distB="0" distL="0" distR="0" wp14:anchorId="4015F634" wp14:editId="2592F180">
             <wp:extent cx="1202060" cy="886484"/>
             <wp:effectExtent l="0" t="0" r="0" b="8890"/>
-            <wp:docPr id="2095578102" name="Picture 1"/>
+            <wp:docPr id="2018446263" name="Picture 1"/>
             <wp:cNvGraphicFramePr>
               <a:graphicFrameLocks xmlns:a="http://schemas.openxmlformats.org/drawingml/2006/main" noChangeAspect="1"/>
             </wp:cNvGraphicFramePr>
@@ -7076,6 +7501,91 @@
           </w:tcPr>
           <w:p>
             <w:r>
+              <w:t>7</w:t>
+            </w:r>
+          </w:p>
+        </w:tc>
+        <w:tc>
+          <w:tcPr>
+            <w:tcW w:w="1232" w:type="dxa"/>
+          </w:tcPr>
+          <w:p>
+            <w:r>
+              <w:t>OD</w:t>
+            </w:r>
+          </w:p>
+        </w:tc>
+        <w:tc>
+          <w:tcPr>
+            <w:tcW w:w="1678" w:type="dxa"/>
+          </w:tcPr>
+          <w:p>
+            <w:r>
+              <w:t>8</w:t>
+            </w:r>
+          </w:p>
+        </w:tc>
+        <w:tc>
+          <w:tcPr>
+            <w:tcW w:w="1494" w:type="dxa"/>
+          </w:tcPr>
+          <w:p>
+            <w:r>
+              <w:t>8 + 4</w:t>
+            </w:r>
+          </w:p>
+        </w:tc>
+        <w:tc>
+          <w:tcPr>
+            <w:tcW w:w="757" w:type="dxa"/>
+          </w:tcPr>
+          <w:p>
+            <w:r>
+              <w:t>0</w:t>
+            </w:r>
+          </w:p>
+        </w:tc>
+        <w:tc>
+          <w:tcPr>
+            <w:tcW w:w="1679" w:type="dxa"/>
+          </w:tcPr>
+          <w:p>
+            <w:r>
+              <w:t>4</w:t>
+            </w:r>
+          </w:p>
+        </w:tc>
+        <w:tc>
+          <w:tcPr>
+            <w:tcW w:w="1439" w:type="dxa"/>
+          </w:tcPr>
+          <w:p>
+            <w:r>
+              <w:t>4 + 4</w:t>
+            </w:r>
+          </w:p>
+        </w:tc>
+        <w:tc>
+          <w:tcPr>
+            <w:tcW w:w="787" w:type="dxa"/>
+          </w:tcPr>
+          <w:p>
+            <w:r>
+              <w:t>0</w:t>
+            </w:r>
+          </w:p>
+        </w:tc>
+      </w:tr>
+      <w:tr>
+        <w:trPr>
+          <w:trHeight w:val="562"/>
+        </w:trPr>
+        <w:tc>
+          <w:tcPr>
+            <w:tcW w:w="788" w:type="dxa"/>
+          </w:tcPr>
+          <w:p>
+            <w:r>
               <w:t>TOTAL</w:t>
             </w:r>
           </w:p>
@@ -7207,7 +7717,7 @@
         <mc:AlternateContent>
           <mc:Choice Requires="wpi">
             <w:drawing>
-              <wp:anchor distT="7977" distB="7657" distL="122273" distR="121954" simplePos="0" relativeHeight="251726848" behindDoc="1" locked="0" layoutInCell="1" allowOverlap="1" wp14:anchorId="26B1EF84" wp14:editId="133E5686">
+              <wp:anchor distT="7977" distB="7657" distL="122273" distR="121954" simplePos="0" relativeHeight="251726848" behindDoc="1" locked="0" layoutInCell="1" allowOverlap="1" wp14:anchorId="11476F5B" wp14:editId="7C879DD8">
                 <wp:simplePos x="0" y="0"/>
                 <wp:positionH relativeFrom="column">
                   <wp:posOffset>1118716</wp:posOffset>
@@ -7218,7 +7728,7 @@
                 <wp:extent cx="447349" cy="619759"/>
                 <wp:effectExtent l="28257" t="47943" r="38418" b="57467"/>
                 <wp:wrapNone/>
-                <wp:docPr id="1710300818" name="Ink 1710300818"/>
+                <wp:docPr id="52319075" name="Ink 52319075"/>
                 <wp:cNvGraphicFramePr>
                   <a:graphicFrameLocks xmlns:a="http://schemas.openxmlformats.org/drawingml/2006/main" noChangeAspect="1"/>
                 </wp:cNvGraphicFramePr>
@@ -7248,7 +7758,7 @@
           </mc:Choice>
           <mc:Fallback>
             <w:pict>
-              <v:shape w14:anchorId="4C3A43F2" id="Ink 1710300818" o:spid="_x0000_s1026" type="#_x0000_t75" style="position:absolute;margin-left:87.4pt;margin-top:-23.05pt;width:36.6pt;height:50.25pt;rotation:90;z-index:-251589632;visibility:visible;mso-wrap-style:square;mso-width-percent:0;mso-height-percent:0;mso-wrap-distance-left:3.39647mm;mso-wrap-distance-top:.22158mm;mso-wrap-distance-right:3.38761mm;mso-wrap-distance-bottom:.21269mm;mso-position-horizontal:absolute;mso-position-horizontal-relative:text;mso-position-vertical:absolute;mso-position-vertical-relative:text;mso-width-percent:0;mso-height-percent:0;mso-width-relative:margin;mso-height-relative:page" o:gfxdata="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">
+              <v:shape w14:anchorId="3DE40277" id="Ink 52319075" o:spid="_x0000_s1026" type="#_x0000_t75" style="position:absolute;margin-left:87.4pt;margin-top:-23.05pt;width:36.6pt;height:50.25pt;rotation:90;z-index:-251589632;visibility:visible;mso-wrap-style:square;mso-width-percent:0;mso-height-percent:0;mso-wrap-distance-left:3.39647mm;mso-wrap-distance-top:.22158mm;mso-wrap-distance-right:3.38761mm;mso-wrap-distance-bottom:.21269mm;mso-position-horizontal:absolute;mso-position-horizontal-relative:text;mso-position-vertical:absolute;mso-position-vertical-relative:text;mso-width-percent:0;mso-height-percent:0;mso-width-relative:margin;mso-height-relative:page" o:gfxdata="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">
                 <v:imagedata r:id="rId13" o:title=""/>
               </v:shape>
             </w:pict>
@@ -7292,10 +7802,10 @@
           <w:lang w:eastAsia="en-US"/>
         </w:rPr>
         <w:drawing>
-          <wp:inline distT="0" distB="0" distL="0" distR="0" wp14:anchorId="76DFD78B" wp14:editId="045CD747">
+          <wp:inline distT="0" distB="0" distL="0" distR="0" wp14:anchorId="081990A4" wp14:editId="57CE8C7D">
             <wp:extent cx="1202060" cy="886484"/>
             <wp:effectExtent l="0" t="0" r="0" b="8890"/>
-            <wp:docPr id="24964681" name="Picture 1"/>
+            <wp:docPr id="500593050" name="Picture 1"/>
             <wp:cNvGraphicFramePr>
               <a:graphicFrameLocks xmlns:a="http://schemas.openxmlformats.org/drawingml/2006/main" noChangeAspect="1"/>
             </wp:cNvGraphicFramePr>
@@ -8274,6 +8784,91 @@
           </w:tcPr>
           <w:p>
             <w:r>
+              <w:t>7</w:t>
+            </w:r>
+          </w:p>
+        </w:tc>
+        <w:tc>
+          <w:tcPr>
+            <w:tcW w:w="1232" w:type="dxa"/>
+          </w:tcPr>
+          <w:p>
+            <w:r>
+              <w:t>OD</w:t>
+            </w:r>
+          </w:p>
+        </w:tc>
+        <w:tc>
+          <w:tcPr>
+            <w:tcW w:w="1678" w:type="dxa"/>
+          </w:tcPr>
+          <w:p>
+            <w:r>
+              <w:t>10</w:t>
+            </w:r>
+          </w:p>
+        </w:tc>
+        <w:tc>
+          <w:tcPr>
+            <w:tcW w:w="1494" w:type="dxa"/>
+          </w:tcPr>
+          <w:p>
+            <w:r>
+              <w:t>10 + 0</w:t>
+            </w:r>
+          </w:p>
+        </w:tc>
+        <w:tc>
+          <w:tcPr>
+            <w:tcW w:w="757" w:type="dxa"/>
+          </w:tcPr>
+          <w:p>
+            <w:r>
+              <w:t>0</w:t>
+            </w:r>
+          </w:p>
+        </w:tc>
+        <w:tc>
+          <w:tcPr>
+            <w:tcW w:w="1679" w:type="dxa"/>
+          </w:tcPr>
+          <w:p>
+            <w:r>
+              <w:t>5</w:t>
+            </w:r>
+          </w:p>
+        </w:tc>
+        <w:tc>
+          <w:tcPr>
+            <w:tcW w:w="1439" w:type="dxa"/>
+          </w:tcPr>
+          <w:p>
+            <w:r>
+              <w:t>5 + 0</w:t>
+            </w:r>
+          </w:p>
+        </w:tc>
+        <w:tc>
+          <w:tcPr>
+            <w:tcW w:w="787" w:type="dxa"/>
+          </w:tcPr>
+          <w:p>
+            <w:r>
+              <w:t>0</w:t>
+            </w:r>
+          </w:p>
+        </w:tc>
+      </w:tr>
+      <w:tr>
+        <w:trPr>
+          <w:trHeight w:val="562"/>
+        </w:trPr>
+        <w:tc>
+          <w:tcPr>
+            <w:tcW w:w="788" w:type="dxa"/>
+          </w:tcPr>
+          <w:p>
+            <w:r>
               <w:t>TOTAL</w:t>
             </w:r>
           </w:p>
@@ -8405,7 +9000,7 @@
         <mc:AlternateContent>
           <mc:Choice Requires="wpi">
             <w:drawing>
-              <wp:anchor distT="7977" distB="7657" distL="122273" distR="121954" simplePos="0" relativeHeight="251728896" behindDoc="1" locked="0" layoutInCell="1" allowOverlap="1" wp14:anchorId="78BB61EE" wp14:editId="47A8EEEE">
+              <wp:anchor distT="7977" distB="7657" distL="122273" distR="121954" simplePos="0" relativeHeight="251728896" behindDoc="1" locked="0" layoutInCell="1" allowOverlap="1" wp14:anchorId="29F077FF" wp14:editId="09382A49">
                 <wp:simplePos x="0" y="0"/>
                 <wp:positionH relativeFrom="column">
                   <wp:posOffset>1118716</wp:posOffset>
@@ -8416,7 +9011,7 @@
                 <wp:extent cx="447349" cy="619759"/>
                 <wp:effectExtent l="28257" t="47943" r="38418" b="57467"/>
                 <wp:wrapNone/>
-                <wp:docPr id="4248310" name="Ink 4248310"/>
+                <wp:docPr id="1949529649" name="Ink 1949529649"/>
                 <wp:cNvGraphicFramePr>
                   <a:graphicFrameLocks xmlns:a="http://schemas.openxmlformats.org/drawingml/2006/main" noChangeAspect="1"/>
                 </wp:cNvGraphicFramePr>
@@ -8446,7 +9041,7 @@
           </mc:Choice>
           <mc:Fallback>
             <w:pict>
-              <v:shape w14:anchorId="400A7F80" id="Ink 4248310" o:spid="_x0000_s1026" type="#_x0000_t75" style="position:absolute;margin-left:87.4pt;margin-top:-23.05pt;width:36.6pt;height:50.25pt;rotation:90;z-index:-251587584;visibility:visible;mso-wrap-style:square;mso-width-percent:0;mso-height-percent:0;mso-wrap-distance-left:3.39647mm;mso-wrap-distance-top:.22158mm;mso-wrap-distance-right:3.38761mm;mso-wrap-distance-bottom:.21269mm;mso-position-horizontal:absolute;mso-position-horizontal-relative:text;mso-position-vertical:absolute;mso-position-vertical-relative:text;mso-width-percent:0;mso-height-percent:0;mso-width-relative:margin;mso-height-relative:page" o:gfxdata="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">
+              <v:shape w14:anchorId="7D9615EF" id="Ink 1949529649" o:spid="_x0000_s1026" type="#_x0000_t75" style="position:absolute;margin-left:87.4pt;margin-top:-23.05pt;width:36.6pt;height:50.25pt;rotation:90;z-index:-251587584;visibility:visible;mso-wrap-style:square;mso-width-percent:0;mso-height-percent:0;mso-wrap-distance-left:3.39647mm;mso-wrap-distance-top:.22158mm;mso-wrap-distance-right:3.38761mm;mso-wrap-distance-bottom:.21269mm;mso-position-horizontal:absolute;mso-position-horizontal-relative:text;mso-position-vertical:absolute;mso-position-vertical-relative:text;mso-width-percent:0;mso-height-percent:0;mso-width-relative:margin;mso-height-relative:page" o:gfxdata="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">
                 <v:imagedata r:id="rId13" o:title=""/>
               </v:shape>
             </w:pict>
@@ -12090,7 +12685,7 @@
           <inkml:channelProperty channel="F" name="resolution" value="0" units="1/dev"/>
         </inkml:channelProperties>
       </inkml:inkSource>
-      <inkml:timestamp xml:id="ts0" timeString="2025-05-17T09:35:08.435"/>
+      <inkml:timestamp xml:id="ts0" timeString="2025-05-17T09:47:17.423"/>
     </inkml:context>
     <inkml:brush xml:id="br0">
       <inkml:brushProperty name="width" value="0.05" units="cm"/>
@@ -12120,7 +12715,7 @@
           <inkml:channelProperty channel="F" name="resolution" value="0" units="1/dev"/>
         </inkml:channelProperties>
       </inkml:inkSource>
-      <inkml:timestamp xml:id="ts0" timeString="2025-05-17T09:35:08.557"/>
+      <inkml:timestamp xml:id="ts0" timeString="2025-05-17T09:47:17.546"/>
     </inkml:context>
     <inkml:brush xml:id="br0">
       <inkml:brushProperty name="width" value="0.05" units="cm"/>
@@ -12150,7 +12745,7 @@
           <inkml:channelProperty channel="F" name="resolution" value="0" units="1/dev"/>
         </inkml:channelProperties>
       </inkml:inkSource>
-      <inkml:timestamp xml:id="ts0" timeString="2025-05-17T09:35:08.680"/>
+      <inkml:timestamp xml:id="ts0" timeString="2025-05-17T09:47:17.660"/>
     </inkml:context>
     <inkml:brush xml:id="br0">
       <inkml:brushProperty name="width" value="0.05" units="cm"/>
@@ -12180,7 +12775,7 @@
           <inkml:channelProperty channel="F" name="resolution" value="0" units="1/dev"/>
         </inkml:channelProperties>
       </inkml:inkSource>
-      <inkml:timestamp xml:id="ts0" timeString="2025-05-17T09:35:08.781"/>
+      <inkml:timestamp xml:id="ts0" timeString="2025-05-17T09:47:17.772"/>
     </inkml:context>
     <inkml:brush xml:id="br0">
       <inkml:brushProperty name="width" value="0.05" units="cm"/>
@@ -12210,7 +12805,7 @@
           <inkml:channelProperty channel="F" name="resolution" value="0" units="1/dev"/>
         </inkml:channelProperties>
       </inkml:inkSource>
-      <inkml:timestamp xml:id="ts0" timeString="2025-05-17T09:35:08.887"/>
+      <inkml:timestamp xml:id="ts0" timeString="2025-05-17T09:47:17.894"/>
     </inkml:context>
     <inkml:brush xml:id="br0">
       <inkml:brushProperty name="width" value="0.05" units="cm"/>
@@ -12240,7 +12835,7 @@
           <inkml:channelProperty channel="F" name="resolution" value="0" units="1/dev"/>
         </inkml:channelProperties>
       </inkml:inkSource>
-      <inkml:timestamp xml:id="ts0" timeString="2025-05-17T09:35:08.997"/>
+      <inkml:timestamp xml:id="ts0" timeString="2025-05-17T09:47:18.006"/>
     </inkml:context>
     <inkml:brush xml:id="br0">
       <inkml:brushProperty name="width" value="0.05" units="cm"/>
@@ -12538,28 +13133,28 @@
 </file>
 
 <file path=customXml/item1.xml><?xml version="1.0" encoding="utf-8"?>
+<b:Sources xmlns:b="http://schemas.openxmlformats.org/officeDocument/2006/bibliography" xmlns="http://schemas.openxmlformats.org/officeDocument/2006/bibliography" SelectedStyle="\APASixthEditionOfficeOnline.xsl" StyleName="APA" Version="6"/>
+</file>
+
+<file path=customXml/item2.xml><?xml version="1.0" encoding="utf-8"?>
 <go:gDocsCustomXmlDataStorage xmlns:go="http://customooxmlschemas.google.com/" xmlns:r="http://schemas.openxmlformats.org/officeDocument/2006/relationships">
   <go:docsCustomData xmlns:go="http://customooxmlschemas.google.com/" roundtripDataSignature="AMtx7mj2+fL/LTh2gzZEICmDPsfrZVMuPg==">AMUW2mXFKTWX+OHchD5QnJcypjV1DDkCp3XCHFWWNkc11V/Wa3STsixipdWXzYZnaQK+3yl6+oHlWyi5pUU5vxfhY3H3c6lovQxd0sovdt6HtYWL0aCyl6aQVFWhuyefRu5s/6meVXVF</go:docsCustomData>
 </go:gDocsCustomXmlDataStorage>
 </file>
 
-<file path=customXml/item2.xml><?xml version="1.0" encoding="utf-8"?>
-<b:Sources xmlns:b="http://schemas.openxmlformats.org/officeDocument/2006/bibliography" xmlns="http://schemas.openxmlformats.org/officeDocument/2006/bibliography" SelectedStyle="\APASixthEditionOfficeOnline.xsl" StyleName="APA" Version="6"/>
+<file path=customXml/itemProps1.xml><?xml version="1.0" encoding="utf-8"?>
+<ds:datastoreItem xmlns:ds="http://schemas.openxmlformats.org/officeDocument/2006/customXml" ds:itemID="{6639FE0A-9EA1-4EE9-B631-E7BB6CF2CEBB}">
+  <ds:schemaRefs>
+    <ds:schemaRef ds:uri="http://schemas.openxmlformats.org/officeDocument/2006/bibliography"/>
+  </ds:schemaRefs>
+</ds:datastoreItem>
 </file>
 
-<file path=customXml/itemProps1.xml><?xml version="1.0" encoding="utf-8"?>
+<file path=customXml/itemProps2.xml><?xml version="1.0" encoding="utf-8"?>
 <ds:datastoreItem xmlns:ds="http://schemas.openxmlformats.org/officeDocument/2006/customXml" ds:itemID="{11111111-1234-1234-1234-123412341234}">
   <ds:schemaRefs>
     <ds:schemaRef ds:uri="http://customooxmlschemas.google.com/"/>
     <ds:schemaRef ds:uri="http://schemas.openxmlformats.org/officeDocument/2006/relationships"/>
   </ds:schemaRefs>
 </ds:datastoreItem>
-</file>
-
-<file path=customXml/itemProps2.xml><?xml version="1.0" encoding="utf-8"?>
-<ds:datastoreItem xmlns:ds="http://schemas.openxmlformats.org/officeDocument/2006/customXml" ds:itemID="{6639FE0A-9EA1-4EE9-B631-E7BB6CF2CEBB}">
-  <ds:schemaRefs>
-    <ds:schemaRef ds:uri="http://schemas.openxmlformats.org/officeDocument/2006/bibliography"/>
-  </ds:schemaRefs>
-</ds:datastoreItem>
 </file>